--- a/Baqlbaqlcraft_documentation_ Muslim_Batyrkhan.docx
+++ b/Baqlbaqlcraft_documentation_ Muslim_Batyrkhan.docx
@@ -1825,7 +1825,23 @@
                 <w:rFonts w:ascii="Times New Roman" w:hAnsi="Times New Roman" w:cs="Times New Roman"/>
                 <w:noProof/>
               </w:rPr>
-              <w:t>2. GAME DESIGN DOCUMENT (GDD)</w:t>
+              <w:t>2. GAME DESIGN DOCU</w:t>
+            </w:r>
+            <w:r>
+              <w:rPr>
+                <w:rStyle w:val="aff9"/>
+                <w:rFonts w:ascii="Times New Roman" w:hAnsi="Times New Roman" w:cs="Times New Roman"/>
+                <w:noProof/>
+              </w:rPr>
+              <w:t>M</w:t>
+            </w:r>
+            <w:r>
+              <w:rPr>
+                <w:rStyle w:val="aff9"/>
+                <w:rFonts w:ascii="Times New Roman" w:hAnsi="Times New Roman" w:cs="Times New Roman"/>
+                <w:noProof/>
+              </w:rPr>
+              <w:t>ENT (GDD)</w:t>
             </w:r>
             <w:r>
               <w:rPr>
@@ -3943,23 +3959,7 @@
           <w:sz w:val="24"/>
           <w:szCs w:val="24"/>
         </w:rPr>
-        <w:t xml:space="preserve"> is a creative sandbox game inspired by the mechanics and world-building aspects of </w:t>
-      </w:r>
-      <w:r>
-        <w:rPr>
-          <w:rFonts w:ascii="Times New Roman" w:hAnsi="Times New Roman" w:cs="Times New Roman"/>
-          <w:sz w:val="24"/>
-          <w:szCs w:val="24"/>
-        </w:rPr>
-        <w:t>Minecraft but</w:t>
-      </w:r>
-      <w:r>
-        <w:rPr>
-          <w:rFonts w:ascii="Times New Roman" w:hAnsi="Times New Roman" w:cs="Times New Roman"/>
-          <w:sz w:val="24"/>
-          <w:szCs w:val="24"/>
-        </w:rPr>
-        <w:t xml:space="preserve"> developed using Python. Players can explore, mine, craft, and build within an expansive procedural world, offering both survival and creative modes.</w:t>
+        <w:t xml:space="preserve"> is a creative sandbox game inspired by the mechanics and world-building aspects of Minecraft but developed using Python. Players can explore, mine, craft, and build within an expansive procedural world, offering both survival and creative modes.</w:t>
       </w:r>
     </w:p>
     <w:p>
@@ -3996,11 +3996,6 @@
       </w:r>
     </w:p>
     <w:p>
-      <w:pPr>
-        <w:rPr>
-          <w:lang w:val="ru-RU"/>
-        </w:rPr>
-      </w:pPr>
       <w:proofErr w:type="spellStart"/>
       <w:r>
         <w:t>BaqlBaqlCraft</w:t>
@@ -4052,14 +4047,6 @@
           <w:szCs w:val="24"/>
         </w:rPr>
       </w:pPr>
-      <w:r>
-        <w:rPr>
-          <w:rFonts w:ascii="Times New Roman" w:hAnsi="Times New Roman" w:cs="Times New Roman"/>
-          <w:sz w:val="24"/>
-          <w:szCs w:val="24"/>
-        </w:rPr>
-        <w:t xml:space="preserve"> </w:t>
-      </w:r>
       <w:r>
         <w:rPr>
           <w:rFonts w:ascii="Times New Roman" w:hAnsi="Times New Roman" w:cs="Times New Roman"/>
@@ -4348,7 +4335,15 @@
           <w:sz w:val="24"/>
           <w:szCs w:val="24"/>
         </w:rPr>
-        <w:t>Main Dude. Just the main character who can punch, walk, run, craft, build.</w:t>
+        <w:t>Bayzhan.</w:t>
+      </w:r>
+      <w:r>
+        <w:rPr>
+          <w:rFonts w:ascii="Times New Roman" w:hAnsi="Times New Roman" w:cs="Times New Roman"/>
+          <w:sz w:val="24"/>
+          <w:szCs w:val="24"/>
+        </w:rPr>
+        <w:t xml:space="preserve"> Just the main character who can punch, walk, run, craft, build.</w:t>
       </w:r>
     </w:p>
     <w:p>
@@ -4366,7 +4361,23 @@
           <w:sz w:val="24"/>
           <w:szCs w:val="24"/>
         </w:rPr>
-        <w:t>Zombies. Hostile creatures who will appear at nighttime and try to kill Main Dude.</w:t>
+        <w:t xml:space="preserve">Zombies. Hostile creatures who will appear at nighttime and try to kill </w:t>
+      </w:r>
+      <w:r>
+        <w:rPr>
+          <w:rFonts w:ascii="Times New Roman" w:hAnsi="Times New Roman" w:cs="Times New Roman"/>
+          <w:sz w:val="24"/>
+          <w:szCs w:val="24"/>
+        </w:rPr>
+        <w:t>Bayzhan</w:t>
+      </w:r>
+      <w:r>
+        <w:rPr>
+          <w:rFonts w:ascii="Times New Roman" w:hAnsi="Times New Roman" w:cs="Times New Roman"/>
+          <w:sz w:val="24"/>
+          <w:szCs w:val="24"/>
+        </w:rPr>
+        <w:t>.</w:t>
       </w:r>
     </w:p>
     <w:p>
@@ -4496,6 +4507,62 @@
         </w:rPr>
         <w:t>Dirt block</w:t>
       </w:r>
+      <w:r>
+        <w:rPr>
+          <w:rFonts w:ascii="Times New Roman" w:hAnsi="Times New Roman" w:cs="Times New Roman"/>
+          <w:noProof/>
+          <w:sz w:val="24"/>
+          <w:szCs w:val="24"/>
+        </w:rPr>
+        <w:drawing>
+          <wp:inline distT="0" distB="0" distL="0" distR="0" wp14:anchorId="0AB12AD7" wp14:editId="767EB8F2">
+            <wp:extent cx="343453" cy="343453"/>
+            <wp:effectExtent l="0" t="0" r="0" b="0"/>
+            <wp:docPr id="1925783664" name="Рисунок 8"/>
+            <wp:cNvGraphicFramePr>
+              <a:graphicFrameLocks xmlns:a="http://schemas.openxmlformats.org/drawingml/2006/main" noChangeAspect="1"/>
+            </wp:cNvGraphicFramePr>
+            <a:graphic xmlns:a="http://schemas.openxmlformats.org/drawingml/2006/main">
+              <a:graphicData uri="http://schemas.openxmlformats.org/drawingml/2006/picture">
+                <pic:pic xmlns:pic="http://schemas.openxmlformats.org/drawingml/2006/picture">
+                  <pic:nvPicPr>
+                    <pic:cNvPr id="0" name="Picture 7"/>
+                    <pic:cNvPicPr>
+                      <a:picLocks noChangeAspect="1" noChangeArrowheads="1"/>
+                    </pic:cNvPicPr>
+                  </pic:nvPicPr>
+                  <pic:blipFill>
+                    <a:blip r:embed="rId10">
+                      <a:extLst>
+                        <a:ext uri="{28A0092B-C50C-407E-A947-70E740481C1C}">
+                          <a14:useLocalDpi xmlns:a14="http://schemas.microsoft.com/office/drawing/2010/main" val="0"/>
+                        </a:ext>
+                      </a:extLst>
+                    </a:blip>
+                    <a:srcRect/>
+                    <a:stretch>
+                      <a:fillRect/>
+                    </a:stretch>
+                  </pic:blipFill>
+                  <pic:spPr bwMode="auto">
+                    <a:xfrm>
+                      <a:off x="0" y="0"/>
+                      <a:ext cx="349138" cy="349138"/>
+                    </a:xfrm>
+                    <a:prstGeom prst="rect">
+                      <a:avLst/>
+                    </a:prstGeom>
+                    <a:noFill/>
+                    <a:ln>
+                      <a:noFill/>
+                    </a:ln>
+                  </pic:spPr>
+                </pic:pic>
+              </a:graphicData>
+            </a:graphic>
+          </wp:inline>
+        </w:drawing>
+      </w:r>
     </w:p>
     <w:p>
       <w:pPr>
@@ -4514,6 +4581,126 @@
         </w:rPr>
         <w:t>Grass block</w:t>
       </w:r>
+      <w:r>
+        <w:rPr>
+          <w:rFonts w:ascii="Times New Roman" w:hAnsi="Times New Roman" w:cs="Times New Roman"/>
+          <w:noProof/>
+          <w:sz w:val="24"/>
+          <w:szCs w:val="24"/>
+        </w:rPr>
+        <w:drawing>
+          <wp:inline distT="0" distB="0" distL="0" distR="0" wp14:anchorId="25247C77" wp14:editId="0B17068D">
+            <wp:extent cx="360000" cy="360000"/>
+            <wp:effectExtent l="0" t="0" r="2540" b="2540"/>
+            <wp:docPr id="1275061150" name="Рисунок 3"/>
+            <wp:cNvGraphicFramePr>
+              <a:graphicFrameLocks xmlns:a="http://schemas.openxmlformats.org/drawingml/2006/main" noChangeAspect="1"/>
+            </wp:cNvGraphicFramePr>
+            <a:graphic xmlns:a="http://schemas.openxmlformats.org/drawingml/2006/main">
+              <a:graphicData uri="http://schemas.openxmlformats.org/drawingml/2006/picture">
+                <pic:pic xmlns:pic="http://schemas.openxmlformats.org/drawingml/2006/picture">
+                  <pic:nvPicPr>
+                    <pic:cNvPr id="0" name="Picture 2"/>
+                    <pic:cNvPicPr>
+                      <a:picLocks noChangeAspect="1" noChangeArrowheads="1"/>
+                    </pic:cNvPicPr>
+                  </pic:nvPicPr>
+                  <pic:blipFill>
+                    <a:blip r:embed="rId11">
+                      <a:extLst>
+                        <a:ext uri="{28A0092B-C50C-407E-A947-70E740481C1C}">
+                          <a14:useLocalDpi xmlns:a14="http://schemas.microsoft.com/office/drawing/2010/main" val="0"/>
+                        </a:ext>
+                      </a:extLst>
+                    </a:blip>
+                    <a:srcRect/>
+                    <a:stretch>
+                      <a:fillRect/>
+                    </a:stretch>
+                  </pic:blipFill>
+                  <pic:spPr bwMode="auto">
+                    <a:xfrm>
+                      <a:off x="0" y="0"/>
+                      <a:ext cx="360000" cy="360000"/>
+                    </a:xfrm>
+                    <a:prstGeom prst="rect">
+                      <a:avLst/>
+                    </a:prstGeom>
+                    <a:noFill/>
+                    <a:ln>
+                      <a:noFill/>
+                    </a:ln>
+                  </pic:spPr>
+                </pic:pic>
+              </a:graphicData>
+            </a:graphic>
+          </wp:inline>
+        </w:drawing>
+      </w:r>
+      <w:r>
+        <w:rPr>
+          <w:rFonts w:ascii="Times New Roman" w:hAnsi="Times New Roman" w:cs="Times New Roman"/>
+          <w:sz w:val="24"/>
+          <w:szCs w:val="24"/>
+        </w:rPr>
+        <w:t xml:space="preserve"> </w:t>
+      </w:r>
+      <w:r>
+        <w:rPr>
+          <w:rFonts w:ascii="Times New Roman" w:hAnsi="Times New Roman" w:cs="Times New Roman"/>
+          <w:noProof/>
+          <w:sz w:val="24"/>
+          <w:szCs w:val="24"/>
+        </w:rPr>
+        <w:drawing>
+          <wp:inline distT="0" distB="0" distL="0" distR="0" wp14:anchorId="1F25E553" wp14:editId="018C2BFA">
+            <wp:extent cx="360000" cy="360000"/>
+            <wp:effectExtent l="0" t="0" r="2540" b="2540"/>
+            <wp:docPr id="534344467" name="Рисунок 6"/>
+            <wp:cNvGraphicFramePr>
+              <a:graphicFrameLocks xmlns:a="http://schemas.openxmlformats.org/drawingml/2006/main" noChangeAspect="1"/>
+            </wp:cNvGraphicFramePr>
+            <a:graphic xmlns:a="http://schemas.openxmlformats.org/drawingml/2006/main">
+              <a:graphicData uri="http://schemas.openxmlformats.org/drawingml/2006/picture">
+                <pic:pic xmlns:pic="http://schemas.openxmlformats.org/drawingml/2006/picture">
+                  <pic:nvPicPr>
+                    <pic:cNvPr id="0" name="Picture 5"/>
+                    <pic:cNvPicPr>
+                      <a:picLocks noChangeAspect="1" noChangeArrowheads="1"/>
+                    </pic:cNvPicPr>
+                  </pic:nvPicPr>
+                  <pic:blipFill>
+                    <a:blip r:embed="rId12">
+                      <a:extLst>
+                        <a:ext uri="{28A0092B-C50C-407E-A947-70E740481C1C}">
+                          <a14:useLocalDpi xmlns:a14="http://schemas.microsoft.com/office/drawing/2010/main" val="0"/>
+                        </a:ext>
+                      </a:extLst>
+                    </a:blip>
+                    <a:srcRect/>
+                    <a:stretch>
+                      <a:fillRect/>
+                    </a:stretch>
+                  </pic:blipFill>
+                  <pic:spPr bwMode="auto">
+                    <a:xfrm>
+                      <a:off x="0" y="0"/>
+                      <a:ext cx="360000" cy="360000"/>
+                    </a:xfrm>
+                    <a:prstGeom prst="rect">
+                      <a:avLst/>
+                    </a:prstGeom>
+                    <a:noFill/>
+                    <a:ln>
+                      <a:noFill/>
+                    </a:ln>
+                  </pic:spPr>
+                </pic:pic>
+              </a:graphicData>
+            </a:graphic>
+          </wp:inline>
+        </w:drawing>
+      </w:r>
     </w:p>
     <w:p>
       <w:pPr>
@@ -4532,6 +4719,126 @@
         </w:rPr>
         <w:t>Tree block</w:t>
       </w:r>
+      <w:r>
+        <w:rPr>
+          <w:rFonts w:ascii="Times New Roman" w:hAnsi="Times New Roman" w:cs="Times New Roman"/>
+          <w:sz w:val="24"/>
+          <w:szCs w:val="24"/>
+        </w:rPr>
+        <w:t xml:space="preserve"> </w:t>
+      </w:r>
+      <w:r>
+        <w:rPr>
+          <w:rFonts w:ascii="Times New Roman" w:hAnsi="Times New Roman" w:cs="Times New Roman"/>
+          <w:noProof/>
+          <w:sz w:val="24"/>
+          <w:szCs w:val="24"/>
+        </w:rPr>
+        <w:drawing>
+          <wp:inline distT="0" distB="0" distL="0" distR="0" wp14:anchorId="26DA4E8B" wp14:editId="235DD3C4">
+            <wp:extent cx="360000" cy="360000"/>
+            <wp:effectExtent l="0" t="0" r="2540" b="2540"/>
+            <wp:docPr id="813690762" name="Рисунок 5"/>
+            <wp:cNvGraphicFramePr>
+              <a:graphicFrameLocks xmlns:a="http://schemas.openxmlformats.org/drawingml/2006/main" noChangeAspect="1"/>
+            </wp:cNvGraphicFramePr>
+            <a:graphic xmlns:a="http://schemas.openxmlformats.org/drawingml/2006/main">
+              <a:graphicData uri="http://schemas.openxmlformats.org/drawingml/2006/picture">
+                <pic:pic xmlns:pic="http://schemas.openxmlformats.org/drawingml/2006/picture">
+                  <pic:nvPicPr>
+                    <pic:cNvPr id="0" name="Picture 4"/>
+                    <pic:cNvPicPr>
+                      <a:picLocks noChangeAspect="1" noChangeArrowheads="1"/>
+                    </pic:cNvPicPr>
+                  </pic:nvPicPr>
+                  <pic:blipFill>
+                    <a:blip r:embed="rId13">
+                      <a:extLst>
+                        <a:ext uri="{28A0092B-C50C-407E-A947-70E740481C1C}">
+                          <a14:useLocalDpi xmlns:a14="http://schemas.microsoft.com/office/drawing/2010/main" val="0"/>
+                        </a:ext>
+                      </a:extLst>
+                    </a:blip>
+                    <a:srcRect/>
+                    <a:stretch>
+                      <a:fillRect/>
+                    </a:stretch>
+                  </pic:blipFill>
+                  <pic:spPr bwMode="auto">
+                    <a:xfrm>
+                      <a:off x="0" y="0"/>
+                      <a:ext cx="360000" cy="360000"/>
+                    </a:xfrm>
+                    <a:prstGeom prst="rect">
+                      <a:avLst/>
+                    </a:prstGeom>
+                    <a:noFill/>
+                    <a:ln>
+                      <a:noFill/>
+                    </a:ln>
+                  </pic:spPr>
+                </pic:pic>
+              </a:graphicData>
+            </a:graphic>
+          </wp:inline>
+        </w:drawing>
+      </w:r>
+      <w:r>
+        <w:rPr>
+          <w:rFonts w:ascii="Times New Roman" w:hAnsi="Times New Roman" w:cs="Times New Roman"/>
+          <w:noProof/>
+          <w:sz w:val="24"/>
+          <w:szCs w:val="24"/>
+        </w:rPr>
+        <w:drawing>
+          <wp:inline distT="0" distB="0" distL="0" distR="0" wp14:anchorId="7028B882" wp14:editId="48959A6B">
+            <wp:extent cx="360000" cy="360000"/>
+            <wp:effectExtent l="0" t="0" r="2540" b="2540"/>
+            <wp:docPr id="1383740805" name="Рисунок 4"/>
+            <wp:cNvGraphicFramePr>
+              <a:graphicFrameLocks xmlns:a="http://schemas.openxmlformats.org/drawingml/2006/main" noChangeAspect="1"/>
+            </wp:cNvGraphicFramePr>
+            <a:graphic xmlns:a="http://schemas.openxmlformats.org/drawingml/2006/main">
+              <a:graphicData uri="http://schemas.openxmlformats.org/drawingml/2006/picture">
+                <pic:pic xmlns:pic="http://schemas.openxmlformats.org/drawingml/2006/picture">
+                  <pic:nvPicPr>
+                    <pic:cNvPr id="0" name="Picture 3"/>
+                    <pic:cNvPicPr>
+                      <a:picLocks noChangeAspect="1" noChangeArrowheads="1"/>
+                    </pic:cNvPicPr>
+                  </pic:nvPicPr>
+                  <pic:blipFill>
+                    <a:blip r:embed="rId14">
+                      <a:extLst>
+                        <a:ext uri="{28A0092B-C50C-407E-A947-70E740481C1C}">
+                          <a14:useLocalDpi xmlns:a14="http://schemas.microsoft.com/office/drawing/2010/main" val="0"/>
+                        </a:ext>
+                      </a:extLst>
+                    </a:blip>
+                    <a:srcRect/>
+                    <a:stretch>
+                      <a:fillRect/>
+                    </a:stretch>
+                  </pic:blipFill>
+                  <pic:spPr bwMode="auto">
+                    <a:xfrm>
+                      <a:off x="0" y="0"/>
+                      <a:ext cx="360000" cy="360000"/>
+                    </a:xfrm>
+                    <a:prstGeom prst="rect">
+                      <a:avLst/>
+                    </a:prstGeom>
+                    <a:noFill/>
+                    <a:ln>
+                      <a:noFill/>
+                    </a:ln>
+                  </pic:spPr>
+                </pic:pic>
+              </a:graphicData>
+            </a:graphic>
+          </wp:inline>
+        </w:drawing>
+      </w:r>
     </w:p>
     <w:p>
       <w:pPr>
@@ -4550,41 +4857,61 @@
         </w:rPr>
         <w:t>Leaves block</w:t>
       </w:r>
-    </w:p>
-    <w:p>
-      <w:pPr>
-        <w:spacing w:line="240" w:lineRule="auto"/>
+      <w:r>
         <w:rPr>
           <w:rFonts w:ascii="Times New Roman" w:hAnsi="Times New Roman" w:cs="Times New Roman"/>
+          <w:noProof/>
           <w:sz w:val="24"/>
           <w:szCs w:val="24"/>
         </w:rPr>
-      </w:pPr>
-      <w:r>
-        <w:rPr>
-          <w:rFonts w:ascii="Times New Roman" w:hAnsi="Times New Roman" w:cs="Times New Roman"/>
-          <w:sz w:val="24"/>
-          <w:szCs w:val="24"/>
-        </w:rPr>
-        <w:t>Flowers</w:t>
-      </w:r>
-    </w:p>
-    <w:p>
-      <w:pPr>
-        <w:spacing w:line="240" w:lineRule="auto"/>
-        <w:rPr>
-          <w:rFonts w:ascii="Times New Roman" w:hAnsi="Times New Roman" w:cs="Times New Roman"/>
-          <w:sz w:val="24"/>
-          <w:szCs w:val="24"/>
-        </w:rPr>
-      </w:pPr>
-      <w:r>
-        <w:rPr>
-          <w:rFonts w:ascii="Times New Roman" w:hAnsi="Times New Roman" w:cs="Times New Roman"/>
-          <w:sz w:val="24"/>
-          <w:szCs w:val="24"/>
-        </w:rPr>
-        <w:t>Chest</w:t>
+        <w:drawing>
+          <wp:inline distT="0" distB="0" distL="0" distR="0" wp14:anchorId="379D943D" wp14:editId="2A9D0E57">
+            <wp:extent cx="360000" cy="360000"/>
+            <wp:effectExtent l="0" t="0" r="2540" b="2540"/>
+            <wp:docPr id="1874572878" name="Рисунок 7"/>
+            <wp:cNvGraphicFramePr>
+              <a:graphicFrameLocks xmlns:a="http://schemas.openxmlformats.org/drawingml/2006/main" noChangeAspect="1"/>
+            </wp:cNvGraphicFramePr>
+            <a:graphic xmlns:a="http://schemas.openxmlformats.org/drawingml/2006/main">
+              <a:graphicData uri="http://schemas.openxmlformats.org/drawingml/2006/picture">
+                <pic:pic xmlns:pic="http://schemas.openxmlformats.org/drawingml/2006/picture">
+                  <pic:nvPicPr>
+                    <pic:cNvPr id="0" name="Picture 6"/>
+                    <pic:cNvPicPr>
+                      <a:picLocks noChangeAspect="1" noChangeArrowheads="1"/>
+                    </pic:cNvPicPr>
+                  </pic:nvPicPr>
+                  <pic:blipFill>
+                    <a:blip r:embed="rId15">
+                      <a:extLst>
+                        <a:ext uri="{28A0092B-C50C-407E-A947-70E740481C1C}">
+                          <a14:useLocalDpi xmlns:a14="http://schemas.microsoft.com/office/drawing/2010/main" val="0"/>
+                        </a:ext>
+                      </a:extLst>
+                    </a:blip>
+                    <a:srcRect/>
+                    <a:stretch>
+                      <a:fillRect/>
+                    </a:stretch>
+                  </pic:blipFill>
+                  <pic:spPr bwMode="auto">
+                    <a:xfrm>
+                      <a:off x="0" y="0"/>
+                      <a:ext cx="360000" cy="360000"/>
+                    </a:xfrm>
+                    <a:prstGeom prst="rect">
+                      <a:avLst/>
+                    </a:prstGeom>
+                    <a:noFill/>
+                    <a:ln>
+                      <a:noFill/>
+                    </a:ln>
+                  </pic:spPr>
+                </pic:pic>
+              </a:graphicData>
+            </a:graphic>
+          </wp:inline>
+        </w:drawing>
       </w:r>
     </w:p>
     <w:p>
@@ -4604,34 +4931,62 @@
         </w:rPr>
         <w:t>Stone</w:t>
       </w:r>
-    </w:p>
-    <w:p>
-      <w:pPr>
-        <w:spacing w:line="240" w:lineRule="auto"/>
+      <w:r>
         <w:rPr>
           <w:rFonts w:ascii="Times New Roman" w:hAnsi="Times New Roman" w:cs="Times New Roman"/>
+          <w:noProof/>
           <w:sz w:val="24"/>
           <w:szCs w:val="24"/>
         </w:rPr>
-      </w:pPr>
-      <w:r>
-        <w:rPr>
-          <w:rFonts w:ascii="Times New Roman" w:hAnsi="Times New Roman" w:cs="Times New Roman"/>
-          <w:sz w:val="24"/>
-          <w:szCs w:val="24"/>
-        </w:rPr>
-        <w:t>Ores</w:t>
+        <w:drawing>
+          <wp:inline distT="0" distB="0" distL="0" distR="0" wp14:anchorId="410ECB0E" wp14:editId="4D504466">
+            <wp:extent cx="321398" cy="321398"/>
+            <wp:effectExtent l="0" t="0" r="2540" b="2540"/>
+            <wp:docPr id="1771204558" name="Рисунок 9"/>
+            <wp:cNvGraphicFramePr>
+              <a:graphicFrameLocks xmlns:a="http://schemas.openxmlformats.org/drawingml/2006/main" noChangeAspect="1"/>
+            </wp:cNvGraphicFramePr>
+            <a:graphic xmlns:a="http://schemas.openxmlformats.org/drawingml/2006/main">
+              <a:graphicData uri="http://schemas.openxmlformats.org/drawingml/2006/picture">
+                <pic:pic xmlns:pic="http://schemas.openxmlformats.org/drawingml/2006/picture">
+                  <pic:nvPicPr>
+                    <pic:cNvPr id="0" name="Picture 8"/>
+                    <pic:cNvPicPr>
+                      <a:picLocks noChangeAspect="1" noChangeArrowheads="1"/>
+                    </pic:cNvPicPr>
+                  </pic:nvPicPr>
+                  <pic:blipFill>
+                    <a:blip r:embed="rId16">
+                      <a:extLst>
+                        <a:ext uri="{28A0092B-C50C-407E-A947-70E740481C1C}">
+                          <a14:useLocalDpi xmlns:a14="http://schemas.microsoft.com/office/drawing/2010/main" val="0"/>
+                        </a:ext>
+                      </a:extLst>
+                    </a:blip>
+                    <a:srcRect/>
+                    <a:stretch>
+                      <a:fillRect/>
+                    </a:stretch>
+                  </pic:blipFill>
+                  <pic:spPr bwMode="auto">
+                    <a:xfrm>
+                      <a:off x="0" y="0"/>
+                      <a:ext cx="325615" cy="325615"/>
+                    </a:xfrm>
+                    <a:prstGeom prst="rect">
+                      <a:avLst/>
+                    </a:prstGeom>
+                    <a:noFill/>
+                    <a:ln>
+                      <a:noFill/>
+                    </a:ln>
+                  </pic:spPr>
+                </pic:pic>
+              </a:graphicData>
+            </a:graphic>
+          </wp:inline>
+        </w:drawing>
       </w:r>
-    </w:p>
-    <w:p>
-      <w:pPr>
-        <w:spacing w:line="240" w:lineRule="auto"/>
-        <w:rPr>
-          <w:rFonts w:ascii="Times New Roman" w:hAnsi="Times New Roman" w:cs="Times New Roman"/>
-          <w:sz w:val="24"/>
-          <w:szCs w:val="24"/>
-        </w:rPr>
-      </w:pPr>
     </w:p>
     <w:p>
       <w:pPr>
@@ -4654,27 +5009,10 @@
           <w:sz w:val="24"/>
           <w:szCs w:val="24"/>
         </w:rPr>
+        <w:lastRenderedPageBreak/>
         <w:t>Wireframes of Screens</w:t>
       </w:r>
       <w:bookmarkEnd w:id="13"/>
-    </w:p>
-    <w:p>
-      <w:pPr>
-        <w:spacing w:line="240" w:lineRule="auto"/>
-        <w:rPr>
-          <w:rFonts w:ascii="Times New Roman" w:hAnsi="Times New Roman" w:cs="Times New Roman"/>
-          <w:sz w:val="24"/>
-          <w:szCs w:val="24"/>
-        </w:rPr>
-      </w:pPr>
-      <w:r>
-        <w:rPr>
-          <w:rFonts w:ascii="Times New Roman" w:hAnsi="Times New Roman" w:cs="Times New Roman"/>
-          <w:sz w:val="24"/>
-          <w:szCs w:val="24"/>
-        </w:rPr>
-        <w:t>1920x1080</w:t>
-      </w:r>
     </w:p>
     <w:p>
       <w:pPr>
@@ -4695,10 +5033,65 @@
       <w:r>
         <w:rPr>
           <w:rFonts w:ascii="Times New Roman" w:hAnsi="Times New Roman" w:cs="Times New Roman"/>
+          <w:noProof/>
           <w:sz w:val="24"/>
           <w:szCs w:val="24"/>
         </w:rPr>
-        <w:lastRenderedPageBreak/>
+        <w:drawing>
+          <wp:inline distT="0" distB="0" distL="0" distR="0" wp14:anchorId="30A791B4" wp14:editId="3DA79969">
+            <wp:extent cx="5480050" cy="3403600"/>
+            <wp:effectExtent l="0" t="0" r="6350" b="6350"/>
+            <wp:docPr id="1157523521" name="Рисунок 2"/>
+            <wp:cNvGraphicFramePr>
+              <a:graphicFrameLocks xmlns:a="http://schemas.openxmlformats.org/drawingml/2006/main" noChangeAspect="1"/>
+            </wp:cNvGraphicFramePr>
+            <a:graphic xmlns:a="http://schemas.openxmlformats.org/drawingml/2006/main">
+              <a:graphicData uri="http://schemas.openxmlformats.org/drawingml/2006/picture">
+                <pic:pic xmlns:pic="http://schemas.openxmlformats.org/drawingml/2006/picture">
+                  <pic:nvPicPr>
+                    <pic:cNvPr id="0" name="Picture 1"/>
+                    <pic:cNvPicPr>
+                      <a:picLocks noChangeAspect="1" noChangeArrowheads="1"/>
+                    </pic:cNvPicPr>
+                  </pic:nvPicPr>
+                  <pic:blipFill>
+                    <a:blip r:embed="rId17">
+                      <a:extLst>
+                        <a:ext uri="{28A0092B-C50C-407E-A947-70E740481C1C}">
+                          <a14:useLocalDpi xmlns:a14="http://schemas.microsoft.com/office/drawing/2010/main" val="0"/>
+                        </a:ext>
+                      </a:extLst>
+                    </a:blip>
+                    <a:srcRect/>
+                    <a:stretch>
+                      <a:fillRect/>
+                    </a:stretch>
+                  </pic:blipFill>
+                  <pic:spPr bwMode="auto">
+                    <a:xfrm>
+                      <a:off x="0" y="0"/>
+                      <a:ext cx="5480050" cy="3403600"/>
+                    </a:xfrm>
+                    <a:prstGeom prst="rect">
+                      <a:avLst/>
+                    </a:prstGeom>
+                    <a:noFill/>
+                    <a:ln>
+                      <a:noFill/>
+                    </a:ln>
+                  </pic:spPr>
+                </pic:pic>
+              </a:graphicData>
+            </a:graphic>
+          </wp:inline>
+        </w:drawing>
+      </w:r>
+      <w:r>
+        <w:rPr>
+          <w:rFonts w:ascii="Times New Roman" w:hAnsi="Times New Roman" w:cs="Times New Roman"/>
+          <w:sz w:val="24"/>
+          <w:szCs w:val="24"/>
+        </w:rPr>
         <w:t>Controls Plan</w:t>
       </w:r>
       <w:bookmarkEnd w:id="14"/>
@@ -4719,6 +5112,96 @@
           <w:szCs w:val="24"/>
         </w:rPr>
         <w:t xml:space="preserve">WASD for movement. </w:t>
+      </w:r>
+    </w:p>
+    <w:p>
+      <w:pPr>
+        <w:spacing w:line="240" w:lineRule="auto"/>
+        <w:rPr>
+          <w:rFonts w:ascii="Times New Roman" w:hAnsi="Times New Roman" w:cs="Times New Roman"/>
+          <w:sz w:val="24"/>
+          <w:szCs w:val="24"/>
+        </w:rPr>
+      </w:pPr>
+      <w:r>
+        <w:rPr>
+          <w:rFonts w:ascii="Times New Roman" w:hAnsi="Times New Roman" w:cs="Times New Roman"/>
+          <w:sz w:val="24"/>
+          <w:szCs w:val="24"/>
+        </w:rPr>
+        <w:t>Mouse -Camera movement.</w:t>
+      </w:r>
+    </w:p>
+    <w:p>
+      <w:pPr>
+        <w:spacing w:line="240" w:lineRule="auto"/>
+        <w:rPr>
+          <w:rFonts w:ascii="Times New Roman" w:hAnsi="Times New Roman" w:cs="Times New Roman"/>
+          <w:sz w:val="24"/>
+          <w:szCs w:val="24"/>
+        </w:rPr>
+      </w:pPr>
+      <w:r>
+        <w:rPr>
+          <w:rFonts w:ascii="Times New Roman" w:hAnsi="Times New Roman" w:cs="Times New Roman"/>
+          <w:sz w:val="24"/>
+          <w:szCs w:val="24"/>
+        </w:rPr>
+        <w:t>Right click - block placement.</w:t>
+      </w:r>
+    </w:p>
+    <w:p>
+      <w:pPr>
+        <w:spacing w:line="240" w:lineRule="auto"/>
+        <w:rPr>
+          <w:rFonts w:ascii="Times New Roman" w:hAnsi="Times New Roman" w:cs="Times New Roman"/>
+          <w:sz w:val="24"/>
+          <w:szCs w:val="24"/>
+        </w:rPr>
+      </w:pPr>
+      <w:r>
+        <w:rPr>
+          <w:rFonts w:ascii="Times New Roman" w:hAnsi="Times New Roman" w:cs="Times New Roman"/>
+          <w:sz w:val="24"/>
+          <w:szCs w:val="24"/>
+        </w:rPr>
+        <w:t>Left click – block destruction.</w:t>
+      </w:r>
+    </w:p>
+    <w:p>
+      <w:pPr>
+        <w:spacing w:line="240" w:lineRule="auto"/>
+        <w:rPr>
+          <w:rFonts w:ascii="Times New Roman" w:hAnsi="Times New Roman" w:cs="Times New Roman"/>
+          <w:sz w:val="24"/>
+          <w:szCs w:val="24"/>
+        </w:rPr>
+      </w:pPr>
+      <w:r>
+        <w:rPr>
+          <w:rFonts w:ascii="Times New Roman" w:hAnsi="Times New Roman" w:cs="Times New Roman"/>
+          <w:sz w:val="24"/>
+          <w:szCs w:val="24"/>
+        </w:rPr>
+        <w:t>Spacebar – Jump.</w:t>
+      </w:r>
+    </w:p>
+    <w:p>
+      <w:pPr>
+        <w:spacing w:line="240" w:lineRule="auto"/>
+        <w:rPr>
+          <w:rFonts w:ascii="Times New Roman" w:hAnsi="Times New Roman" w:cs="Times New Roman"/>
+          <w:sz w:val="24"/>
+          <w:szCs w:val="24"/>
+        </w:rPr>
+      </w:pPr>
+      <w:r>
+        <w:rPr>
+          <w:rFonts w:ascii="Times New Roman" w:hAnsi="Times New Roman" w:cs="Times New Roman"/>
+          <w:sz w:val="24"/>
+          <w:szCs w:val="24"/>
+        </w:rPr>
+        <w:t>Q-Exit.</w:t>
       </w:r>
     </w:p>
     <w:p>
@@ -4826,12 +5309,21 @@
     <w:p>
       <w:pPr>
         <w:spacing w:line="240" w:lineRule="auto"/>
+        <w:ind w:left="720"/>
         <w:rPr>
           <w:rFonts w:ascii="Times New Roman" w:hAnsi="Times New Roman" w:cs="Times New Roman"/>
           <w:sz w:val="24"/>
           <w:szCs w:val="24"/>
         </w:rPr>
       </w:pPr>
+      <w:r>
+        <w:rPr>
+          <w:rFonts w:ascii="Times New Roman" w:hAnsi="Times New Roman" w:cs="Times New Roman"/>
+          <w:sz w:val="24"/>
+          <w:szCs w:val="24"/>
+        </w:rPr>
+        <w:t>Ursina</w:t>
+      </w:r>
     </w:p>
     <w:p>
       <w:pPr>
@@ -6822,6 +7314,7 @@
   <w:style w:type="character" w:default="1" w:styleId="a2">
     <w:name w:val="Default Paragraph Font"/>
     <w:uiPriority w:val="1"/>
+    <w:semiHidden/>
     <w:unhideWhenUsed/>
   </w:style>
   <w:style w:type="table" w:default="1" w:styleId="a3">

--- a/Baqlbaqlcraft_documentation_ Muslim_Batyrkhan.docx
+++ b/Baqlbaqlcraft_documentation_ Muslim_Batyrkhan.docx
@@ -19,7 +19,6 @@
         <w:p>
           <w:pPr>
             <w:pStyle w:val="af0"/>
-            <w:ind w:left="7155"/>
             <w:rPr>
               <w:rFonts w:ascii="Times New Roman" w:hAnsi="Times New Roman" w:cs="Times New Roman"/>
               <w:sz w:val="24"/>
@@ -33,112 +32,79 @@
               <w:sz w:val="24"/>
               <w:szCs w:val="24"/>
             </w:rPr>
-            <mc:AlternateContent>
-              <mc:Choice Requires="wps">
-                <w:drawing>
-                  <wp:anchor distT="0" distB="0" distL="114300" distR="114300" simplePos="0" relativeHeight="251659264" behindDoc="0" locked="0" layoutInCell="1" allowOverlap="1" wp14:anchorId="7D707E32" wp14:editId="1CA1B1FF">
-                    <wp:simplePos x="0" y="0"/>
-                    <wp:positionH relativeFrom="column">
-                      <wp:posOffset>-356737</wp:posOffset>
-                    </wp:positionH>
-                    <wp:positionV relativeFrom="paragraph">
-                      <wp:posOffset>-13822</wp:posOffset>
-                    </wp:positionV>
-                    <wp:extent cx="2020186" cy="1722474"/>
-                    <wp:effectExtent l="0" t="0" r="12065" b="17780"/>
-                    <wp:wrapNone/>
-                    <wp:docPr id="1502727768" name="Надпись 2"/>
-                    <wp:cNvGraphicFramePr/>
-                    <a:graphic xmlns:a="http://schemas.openxmlformats.org/drawingml/2006/main">
-                      <a:graphicData uri="http://schemas.microsoft.com/office/word/2010/wordprocessingShape">
-                        <wps:wsp>
-                          <wps:cNvSpPr txBox="1"/>
-                          <wps:spPr>
-                            <a:xfrm>
-                              <a:off x="0" y="0"/>
-                              <a:ext cx="2020186" cy="1722474"/>
-                            </a:xfrm>
-                            <a:prstGeom prst="rect">
-                              <a:avLst/>
-                            </a:prstGeom>
-                            <a:solidFill>
-                              <a:schemeClr val="lt1"/>
-                            </a:solidFill>
-                            <a:ln w="6350">
-                              <a:solidFill>
-                                <a:schemeClr val="accent1"/>
-                              </a:solidFill>
-                            </a:ln>
-                          </wps:spPr>
-                          <wps:txbx>
-                            <w:txbxContent>
-                              <w:p>
-                                <w:pPr>
-                                  <w:rPr>
-                                    <w:b/>
-                                    <w:bCs/>
-                                    <w:sz w:val="96"/>
-                                    <w:szCs w:val="96"/>
-                                  </w:rPr>
-                                </w:pPr>
-                                <w:r>
-                                  <w:rPr>
-                                    <w:b/>
-                                    <w:bCs/>
-                                    <w:sz w:val="96"/>
-                                    <w:szCs w:val="96"/>
-                                  </w:rPr>
-                                  <w:t>YOUR LOGO</w:t>
-                                </w:r>
-                              </w:p>
-                            </w:txbxContent>
-                          </wps:txbx>
-                          <wps:bodyPr rot="0" spcFirstLastPara="0" vertOverflow="overflow" horzOverflow="overflow" vert="horz" wrap="square" lIns="91440" tIns="45720" rIns="91440" bIns="45720" numCol="1" spcCol="0" rtlCol="0" fromWordArt="0" anchor="t" anchorCtr="0" forceAA="0" compatLnSpc="1">
-                            <a:prstTxWarp prst="textNoShape">
-                              <a:avLst/>
-                            </a:prstTxWarp>
-                            <a:noAutofit/>
-                          </wps:bodyPr>
-                        </wps:wsp>
-                      </a:graphicData>
-                    </a:graphic>
-                  </wp:anchor>
-                </w:drawing>
-              </mc:Choice>
-              <mc:Fallback>
-                <w:pict>
-                  <v:shapetype w14:anchorId="7D707E32" id="_x0000_t202" coordsize="21600,21600" o:spt="202" path="m,l,21600r21600,l21600,xe">
-                    <v:stroke joinstyle="miter"/>
-                    <v:path gradientshapeok="t" o:connecttype="rect"/>
-                  </v:shapetype>
-                  <v:shape id="Надпись 2" o:spid="_x0000_s1026" type="#_x0000_t202" style="position:absolute;left:0;text-align:left;margin-left:-28.1pt;margin-top:-1.1pt;width:159.05pt;height:135.65pt;z-index:251659264;visibility:visible;mso-wrap-style:square;mso-wrap-distance-left:9pt;mso-wrap-distance-top:0;mso-wrap-distance-right:9pt;mso-wrap-distance-bottom:0;mso-position-horizontal:absolute;mso-position-horizontal-relative:text;mso-position-vertical:absolute;mso-position-vertical-relative:text;v-text-anchor:top" o:gfxdata="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" fillcolor="white [3201]" strokecolor="#4f81bd [3204]" strokeweight=".5pt">
-                    <v:textbox>
-                      <w:txbxContent>
-                        <w:p>
-                          <w:pPr>
-                            <w:rPr>
-                              <w:b/>
-                              <w:bCs/>
-                              <w:sz w:val="96"/>
-                              <w:szCs w:val="96"/>
-                            </w:rPr>
-                          </w:pPr>
-                          <w:r>
-                            <w:rPr>
-                              <w:b/>
-                              <w:bCs/>
-                              <w:sz w:val="96"/>
-                              <w:szCs w:val="96"/>
-                            </w:rPr>
-                            <w:t>YOUR LOGO</w:t>
-                          </w:r>
-                        </w:p>
-                      </w:txbxContent>
-                    </v:textbox>
-                  </v:shape>
-                </w:pict>
-              </mc:Fallback>
-            </mc:AlternateContent>
+            <w:drawing>
+              <wp:inline distT="0" distB="0" distL="0" distR="0" wp14:anchorId="24B61750" wp14:editId="7B87FFCC">
+                <wp:extent cx="2407920" cy="1602464"/>
+                <wp:effectExtent l="0" t="0" r="0" b="0"/>
+                <wp:docPr id="1898792899" name="Рисунок 3"/>
+                <wp:cNvGraphicFramePr>
+                  <a:graphicFrameLocks xmlns:a="http://schemas.openxmlformats.org/drawingml/2006/main" noChangeAspect="1"/>
+                </wp:cNvGraphicFramePr>
+                <a:graphic xmlns:a="http://schemas.openxmlformats.org/drawingml/2006/main">
+                  <a:graphicData uri="http://schemas.openxmlformats.org/drawingml/2006/picture">
+                    <pic:pic xmlns:pic="http://schemas.openxmlformats.org/drawingml/2006/picture">
+                      <pic:nvPicPr>
+                        <pic:cNvPr id="0" name="Picture 2"/>
+                        <pic:cNvPicPr>
+                          <a:picLocks noChangeAspect="1" noChangeArrowheads="1"/>
+                        </pic:cNvPicPr>
+                      </pic:nvPicPr>
+                      <pic:blipFill>
+                        <a:blip r:embed="rId6">
+                          <a:extLst>
+                            <a:ext uri="{28A0092B-C50C-407E-A947-70E740481C1C}">
+                              <a14:useLocalDpi xmlns:a14="http://schemas.microsoft.com/office/drawing/2010/main" val="0"/>
+                            </a:ext>
+                          </a:extLst>
+                        </a:blip>
+                        <a:srcRect/>
+                        <a:stretch>
+                          <a:fillRect/>
+                        </a:stretch>
+                      </pic:blipFill>
+                      <pic:spPr bwMode="auto">
+                        <a:xfrm>
+                          <a:off x="0" y="0"/>
+                          <a:ext cx="2443626" cy="1626226"/>
+                        </a:xfrm>
+                        <a:prstGeom prst="rect">
+                          <a:avLst/>
+                        </a:prstGeom>
+                        <a:noFill/>
+                        <a:ln>
+                          <a:noFill/>
+                        </a:ln>
+                      </pic:spPr>
+                    </pic:pic>
+                  </a:graphicData>
+                </a:graphic>
+              </wp:inline>
+            </w:drawing>
+          </w:r>
+          <w:r>
+            <w:rPr>
+              <w:rFonts w:ascii="Times New Roman" w:hAnsi="Times New Roman" w:cs="Times New Roman"/>
+              <w:sz w:val="24"/>
+              <w:szCs w:val="24"/>
+            </w:rPr>
+            <w:tab/>
+          </w:r>
+          <w:r>
+            <w:rPr>
+              <w:rFonts w:ascii="Times New Roman" w:hAnsi="Times New Roman" w:cs="Times New Roman"/>
+              <w:sz w:val="24"/>
+              <w:szCs w:val="24"/>
+            </w:rPr>
+            <w:tab/>
+          </w:r>
+          <w:r>
+            <w:rPr>
+              <w:rFonts w:ascii="Times New Roman" w:hAnsi="Times New Roman" w:cs="Times New Roman"/>
+              <w:sz w:val="24"/>
+              <w:szCs w:val="24"/>
+            </w:rPr>
+            <w:tab/>
+            <w:t xml:space="preserve">        </w:t>
           </w:r>
           <w:r>
             <w:rPr>
@@ -189,7 +155,7 @@
                         </pic:cNvPicPr>
                       </pic:nvPicPr>
                       <pic:blipFill>
-                        <a:blip r:embed="rId6">
+                        <a:blip r:embed="rId7">
                           <a:extLst>
                             <a:ext uri="{28A0092B-C50C-407E-A947-70E740481C1C}">
                               <a14:useLocalDpi xmlns:a14="http://schemas.microsoft.com/office/drawing/2010/main" val="0"/>
@@ -901,11 +867,11 @@
                         <pic:cNvPicPr/>
                       </pic:nvPicPr>
                       <pic:blipFill>
-                        <a:blip r:embed="rId7">
+                        <a:blip r:embed="rId8">
                           <a:extLst>
                             <a:ext uri="{BEBA8EAE-BF5A-486C-A8C5-ECC9F3942E4B}">
                               <a14:imgProps xmlns:a14="http://schemas.microsoft.com/office/drawing/2010/main">
-                                <a14:imgLayer r:embed="rId8">
+                                <a14:imgLayer r:embed="rId9">
                                   <a14:imgEffect>
                                     <a14:brightnessContrast bright="33000"/>
                                   </a14:imgEffect>
@@ -956,7 +922,7 @@
                         <pic:cNvPicPr/>
                       </pic:nvPicPr>
                       <pic:blipFill>
-                        <a:blip r:embed="rId9"/>
+                        <a:blip r:embed="rId10"/>
                         <a:stretch>
                           <a:fillRect/>
                         </a:stretch>
@@ -1825,23 +1791,7 @@
                 <w:rFonts w:ascii="Times New Roman" w:hAnsi="Times New Roman" w:cs="Times New Roman"/>
                 <w:noProof/>
               </w:rPr>
-              <w:t>2. GAME DESIGN DOCU</w:t>
-            </w:r>
-            <w:r>
-              <w:rPr>
-                <w:rStyle w:val="aff9"/>
-                <w:rFonts w:ascii="Times New Roman" w:hAnsi="Times New Roman" w:cs="Times New Roman"/>
-                <w:noProof/>
-              </w:rPr>
-              <w:t>M</w:t>
-            </w:r>
-            <w:r>
-              <w:rPr>
-                <w:rStyle w:val="aff9"/>
-                <w:rFonts w:ascii="Times New Roman" w:hAnsi="Times New Roman" w:cs="Times New Roman"/>
-                <w:noProof/>
-              </w:rPr>
-              <w:t>ENT (GDD)</w:t>
+              <w:t>2. GAME DESIGN DOCUMENT (GDD)</w:t>
             </w:r>
             <w:r>
               <w:rPr>
@@ -4532,7 +4482,7 @@
                     </pic:cNvPicPr>
                   </pic:nvPicPr>
                   <pic:blipFill>
-                    <a:blip r:embed="rId10">
+                    <a:blip r:embed="rId11">
                       <a:extLst>
                         <a:ext uri="{28A0092B-C50C-407E-A947-70E740481C1C}">
                           <a14:useLocalDpi xmlns:a14="http://schemas.microsoft.com/office/drawing/2010/main" val="0"/>
@@ -4606,7 +4556,7 @@
                     </pic:cNvPicPr>
                   </pic:nvPicPr>
                   <pic:blipFill>
-                    <a:blip r:embed="rId11">
+                    <a:blip r:embed="rId12">
                       <a:extLst>
                         <a:ext uri="{28A0092B-C50C-407E-A947-70E740481C1C}">
                           <a14:useLocalDpi xmlns:a14="http://schemas.microsoft.com/office/drawing/2010/main" val="0"/>
@@ -4670,7 +4620,7 @@
                     </pic:cNvPicPr>
                   </pic:nvPicPr>
                   <pic:blipFill>
-                    <a:blip r:embed="rId12">
+                    <a:blip r:embed="rId13">
                       <a:extLst>
                         <a:ext uri="{28A0092B-C50C-407E-A947-70E740481C1C}">
                           <a14:useLocalDpi xmlns:a14="http://schemas.microsoft.com/office/drawing/2010/main" val="0"/>
@@ -4752,7 +4702,7 @@
                     </pic:cNvPicPr>
                   </pic:nvPicPr>
                   <pic:blipFill>
-                    <a:blip r:embed="rId13">
+                    <a:blip r:embed="rId14">
                       <a:extLst>
                         <a:ext uri="{28A0092B-C50C-407E-A947-70E740481C1C}">
                           <a14:useLocalDpi xmlns:a14="http://schemas.microsoft.com/office/drawing/2010/main" val="0"/>
@@ -4808,7 +4758,7 @@
                     </pic:cNvPicPr>
                   </pic:nvPicPr>
                   <pic:blipFill>
-                    <a:blip r:embed="rId14">
+                    <a:blip r:embed="rId15">
                       <a:extLst>
                         <a:ext uri="{28A0092B-C50C-407E-A947-70E740481C1C}">
                           <a14:useLocalDpi xmlns:a14="http://schemas.microsoft.com/office/drawing/2010/main" val="0"/>
@@ -4882,7 +4832,7 @@
                     </pic:cNvPicPr>
                   </pic:nvPicPr>
                   <pic:blipFill>
-                    <a:blip r:embed="rId15">
+                    <a:blip r:embed="rId16">
                       <a:extLst>
                         <a:ext uri="{28A0092B-C50C-407E-A947-70E740481C1C}">
                           <a14:useLocalDpi xmlns:a14="http://schemas.microsoft.com/office/drawing/2010/main" val="0"/>
@@ -4956,7 +4906,7 @@
                     </pic:cNvPicPr>
                   </pic:nvPicPr>
                   <pic:blipFill>
-                    <a:blip r:embed="rId16">
+                    <a:blip r:embed="rId17">
                       <a:extLst>
                         <a:ext uri="{28A0092B-C50C-407E-A947-70E740481C1C}">
                           <a14:useLocalDpi xmlns:a14="http://schemas.microsoft.com/office/drawing/2010/main" val="0"/>
@@ -5055,7 +5005,7 @@
                     </pic:cNvPicPr>
                   </pic:nvPicPr>
                   <pic:blipFill>
-                    <a:blip r:embed="rId17">
+                    <a:blip r:embed="rId18">
                       <a:extLst>
                         <a:ext uri="{28A0092B-C50C-407E-A947-70E740481C1C}">
                           <a14:useLocalDpi xmlns:a14="http://schemas.microsoft.com/office/drawing/2010/main" val="0"/>
